--- a/CÔNG TY TOÀN KHANG/CÔNG TY TOÀN KHANG_9_8_2025/ToanKhang_DSChuSoHuu_MauSo10.docx
+++ b/CÔNG TY TOÀN KHANG/CÔNG TY TOÀN KHANG_9_8_2025/ToanKhang_DSChuSoHuu_MauSo10.docx
@@ -1219,7 +1219,18 @@
                 <w:sz w:val="20"/>
                 <w:szCs w:val="20"/>
               </w:rPr>
-              <w:t>Số 165 đường Nguyễn Thị Nhung , Khu đô thị Vạn phú, Phường Hiệp Bình , Thành Phố Hồ Chí Minh</w:t>
+              <w:t>Số 165 đường Nguyễn Thị Nhung , Khu đô thị Vạn Phúc</w:t>
+            </w:r>
+            <w:bookmarkStart w:id="0" w:name="_GoBack"/>
+            <w:bookmarkEnd w:id="0"/>
+            <w:r>
+              <w:rPr>
+                <w:rFonts w:eastAsia="Calibri"/>
+                <w:spacing w:val="-20"/>
+                <w:sz w:val="20"/>
+                <w:szCs w:val="20"/>
+              </w:rPr>
+              <w:t>, Phường Hiệp Bình , Thành Phố Hồ Chí Minh</w:t>
             </w:r>
           </w:p>
         </w:tc>
@@ -1509,8 +1520,6 @@
               </w:rPr>
               <w:t>8</w:t>
             </w:r>
-            <w:bookmarkStart w:id="0" w:name="_GoBack"/>
-            <w:bookmarkEnd w:id="0"/>
             <w:r>
               <w:rPr>
                 <w:rFonts w:ascii="Times New Roman" w:eastAsia="Calibri" w:hAnsi="Times New Roman" w:cs="Times New Roman"/>
